--- a/labs/lab04/report/report.docx
+++ b/labs/lab04/report/report.docx
@@ -7,7 +7,7 @@
         <w:pStyle w:val="Title"/>
       </w:pPr>
       <w:r>
-        <w:t xml:space="preserve">Шаблон отчёта по лабораторной работе</w:t>
+        <w:t xml:space="preserve">Отчёт по лабораторной работе №4</w:t>
       </w:r>
     </w:p>
     <w:p>
@@ -15,7 +15,7 @@
         <w:pStyle w:val="Subtitle"/>
       </w:pPr>
       <w:r>
-        <w:t xml:space="preserve">Простейший вариант</w:t>
+        <w:t xml:space="preserve">Дисциплина: Архитектура компьютера</w:t>
       </w:r>
     </w:p>
     <w:p>
@@ -23,7 +23,7 @@
         <w:pStyle w:val="Author"/>
       </w:pPr>
       <w:r>
-        <w:t xml:space="preserve">Дмитрий Сергеевич Кулябов</w:t>
+        <w:t xml:space="preserve">Кижваткина Анна Юрьевна</w:t>
       </w:r>
     </w:p>
     <w:sdt>
@@ -75,45 +75,7 @@
         <w:pStyle w:val="FirstParagraph"/>
       </w:pPr>
       <w:r>
-        <w:t xml:space="preserve">Здесь приводится формулировка цели лабораторной работы. Формулировки</w:t>
-      </w:r>
-      <w:r>
-        <w:t xml:space="preserve"> </w:t>
-      </w:r>
-      <w:r>
-        <w:t xml:space="preserve">цели для каждой лабораторной работы приведены в методических</w:t>
-      </w:r>
-      <w:r>
-        <w:t xml:space="preserve"> </w:t>
-      </w:r>
-      <w:r>
-        <w:t xml:space="preserve">указаниях.</w:t>
-      </w:r>
-    </w:p>
-    <w:p>
-      <w:pPr>
-        <w:pStyle w:val="BodyText"/>
-      </w:pPr>
-      <w:r>
-        <w:t xml:space="preserve">Цель данного шаблона — максимально упростить подготовку отчётов по</w:t>
-      </w:r>
-      <w:r>
-        <w:t xml:space="preserve"> </w:t>
-      </w:r>
-      <w:r>
-        <w:t xml:space="preserve">лабораторным работам. Модифицируя данный шаблон, студенты смогут без</w:t>
-      </w:r>
-      <w:r>
-        <w:t xml:space="preserve"> </w:t>
-      </w:r>
-      <w:r>
-        <w:t xml:space="preserve">труда подготовить отчёт по лабораторным работам, а также познакомиться</w:t>
-      </w:r>
-      <w:r>
-        <w:t xml:space="preserve"> </w:t>
-      </w:r>
-      <w:r>
-        <w:t xml:space="preserve">с основными возможностями разметки Markdown.</w:t>
+        <w:t xml:space="preserve">Целью данной работы является освоение процедуры компиляции и сборки программ, написанных на ассемблере NASM.</w:t>
       </w:r>
     </w:p>
     <w:bookmarkEnd w:id="20"/>
@@ -137,16 +99,74 @@
     </w:p>
     <w:p>
       <w:pPr>
-        <w:pStyle w:val="FirstParagraph"/>
-      </w:pPr>
-      <w:r>
-        <w:t xml:space="preserve">Здесь приводится описание задания в соответствии с рекомендациями</w:t>
-      </w:r>
-      <w:r>
-        <w:t xml:space="preserve"> </w:t>
-      </w:r>
-      <w:r>
-        <w:t xml:space="preserve">методического пособия и выданным вариантом.</w:t>
+        <w:pStyle w:val="Compact"/>
+        <w:numPr>
+          <w:ilvl w:val="0"/>
+          <w:numId w:val="1001"/>
+        </w:numPr>
+      </w:pPr>
+      <w:r>
+        <w:t xml:space="preserve">Создание программы Hello world!</w:t>
+      </w:r>
+    </w:p>
+    <w:p>
+      <w:pPr>
+        <w:pStyle w:val="Compact"/>
+        <w:numPr>
+          <w:ilvl w:val="0"/>
+          <w:numId w:val="1001"/>
+        </w:numPr>
+      </w:pPr>
+      <w:r>
+        <w:t xml:space="preserve">Транслятор NASM.</w:t>
+      </w:r>
+    </w:p>
+    <w:p>
+      <w:pPr>
+        <w:pStyle w:val="Compact"/>
+        <w:numPr>
+          <w:ilvl w:val="0"/>
+          <w:numId w:val="1001"/>
+        </w:numPr>
+      </w:pPr>
+      <w:r>
+        <w:t xml:space="preserve">Работа с расширенным синтаксисом командной строки NASM.</w:t>
+      </w:r>
+    </w:p>
+    <w:p>
+      <w:pPr>
+        <w:pStyle w:val="Compact"/>
+        <w:numPr>
+          <w:ilvl w:val="0"/>
+          <w:numId w:val="1001"/>
+        </w:numPr>
+      </w:pPr>
+      <w:r>
+        <w:t xml:space="preserve">Работа с компоновщиком LD.</w:t>
+      </w:r>
+    </w:p>
+    <w:p>
+      <w:pPr>
+        <w:pStyle w:val="Compact"/>
+        <w:numPr>
+          <w:ilvl w:val="0"/>
+          <w:numId w:val="1001"/>
+        </w:numPr>
+      </w:pPr>
+      <w:r>
+        <w:t xml:space="preserve">Запуск исполняемого файла.</w:t>
+      </w:r>
+    </w:p>
+    <w:p>
+      <w:pPr>
+        <w:pStyle w:val="Compact"/>
+        <w:numPr>
+          <w:ilvl w:val="0"/>
+          <w:numId w:val="1001"/>
+        </w:numPr>
+      </w:pPr>
+      <w:r>
+        <w:t xml:space="preserve">Выполнение задания для самостоятельной работы.</w:t>
       </w:r>
     </w:p>
     <w:bookmarkEnd w:id="21"/>
@@ -477,7 +497,7 @@
       </w:r>
     </w:p>
     <w:bookmarkEnd w:id="23"/>
-    <w:bookmarkStart w:id="28" w:name="выполнение-лабораторной-работы"/>
+    <w:bookmarkStart w:id="112" w:name="выполнение-лабораторной-работы"/>
     <w:p>
       <w:pPr>
         <w:pStyle w:val="Heading1"/>
@@ -500,7 +520,15 @@
         <w:pStyle w:val="FirstParagraph"/>
       </w:pPr>
       <w:r>
-        <w:t xml:space="preserve">Описываются проведённые действия, в качестве иллюстрации даётся ссылка на иллюстрацию (рис. 1).</w:t>
+        <w:t xml:space="preserve">4.1. Создание программы Hello world!</w:t>
+      </w:r>
+    </w:p>
+    <w:p>
+      <w:pPr>
+        <w:pStyle w:val="BodyText"/>
+      </w:pPr>
+      <w:r>
+        <w:t xml:space="preserve">Создаем каталог для работы с программами на языке ассемблера NASM. (рис. 1)</w:t>
       </w:r>
     </w:p>
     <w:bookmarkStart w:id="27" w:name="fig:001"/>
@@ -511,14 +539,14 @@
       <w:r>
         <w:drawing>
           <wp:inline>
-            <wp:extent cx="3733800" cy="2800350"/>
+            <wp:extent cx="3733800" cy="203661"/>
             <wp:effectExtent b="0" l="0" r="0" t="0"/>
-            <wp:docPr descr="Рис. 1: Название рисунка" title="" id="25" name="Picture"/>
+            <wp:docPr descr="Рис. 1: Создание каталога" title="" id="25" name="Picture"/>
             <a:graphic>
               <a:graphicData uri="http://schemas.openxmlformats.org/drawingml/2006/picture">
                 <pic:pic>
                   <pic:nvPicPr>
-                    <pic:cNvPr descr="image/placeimg_800_600_tech.jpg" id="26" name="Picture"/>
+                    <pic:cNvPr descr="image/1.png" id="26" name="Picture"/>
                     <pic:cNvPicPr>
                       <a:picLocks noChangeArrowheads="1" noChangeAspect="1"/>
                     </pic:cNvPicPr>
@@ -532,7 +560,7 @@
                   <pic:spPr bwMode="auto">
                     <a:xfrm>
                       <a:off x="0" y="0"/>
-                      <a:ext cx="3733800" cy="2800350"/>
+                      <a:ext cx="3733800" cy="203661"/>
                     </a:xfrm>
                     <a:prstGeom prst="rect">
                       <a:avLst/>
@@ -556,12 +584,1427 @@
         <w:pStyle w:val="ImageCaption"/>
       </w:pPr>
       <w:r>
-        <w:t xml:space="preserve">Рис. 1: Название рисунка</w:t>
+        <w:t xml:space="preserve">Рис. 1: Создание каталога</w:t>
       </w:r>
     </w:p>
     <w:bookmarkEnd w:id="27"/>
-    <w:bookmarkEnd w:id="28"/>
-    <w:bookmarkStart w:id="29" w:name="выводы"/>
+    <w:p>
+      <w:pPr>
+        <w:pStyle w:val="BodyText"/>
+      </w:pPr>
+      <w:r>
+        <w:t xml:space="preserve">Переходим в созданный каталог. (рис. 2).</w:t>
+      </w:r>
+    </w:p>
+    <w:bookmarkStart w:id="31" w:name="fig:002"/>
+    <w:p>
+      <w:pPr>
+        <w:pStyle w:val="CaptionedFigure"/>
+      </w:pPr>
+      <w:r>
+        <w:drawing>
+          <wp:inline>
+            <wp:extent cx="3733800" cy="339436"/>
+            <wp:effectExtent b="0" l="0" r="0" t="0"/>
+            <wp:docPr descr="Рис. 2: Перемещение в каталог" title="" id="29" name="Picture"/>
+            <a:graphic>
+              <a:graphicData uri="http://schemas.openxmlformats.org/drawingml/2006/picture">
+                <pic:pic>
+                  <pic:nvPicPr>
+                    <pic:cNvPr descr="image/2.png" id="30" name="Picture"/>
+                    <pic:cNvPicPr>
+                      <a:picLocks noChangeArrowheads="1" noChangeAspect="1"/>
+                    </pic:cNvPicPr>
+                  </pic:nvPicPr>
+                  <pic:blipFill>
+                    <a:blip r:embed="rId28"/>
+                    <a:stretch>
+                      <a:fillRect/>
+                    </a:stretch>
+                  </pic:blipFill>
+                  <pic:spPr bwMode="auto">
+                    <a:xfrm>
+                      <a:off x="0" y="0"/>
+                      <a:ext cx="3733800" cy="339436"/>
+                    </a:xfrm>
+                    <a:prstGeom prst="rect">
+                      <a:avLst/>
+                    </a:prstGeom>
+                    <a:noFill/>
+                    <a:ln w="9525">
+                      <a:noFill/>
+                      <a:headEnd/>
+                      <a:tailEnd/>
+                    </a:ln>
+                  </pic:spPr>
+                </pic:pic>
+              </a:graphicData>
+            </a:graphic>
+          </wp:inline>
+        </w:drawing>
+      </w:r>
+    </w:p>
+    <w:p>
+      <w:pPr>
+        <w:pStyle w:val="ImageCaption"/>
+      </w:pPr>
+      <w:r>
+        <w:t xml:space="preserve">Рис. 2: Перемещение в каталог</w:t>
+      </w:r>
+    </w:p>
+    <w:bookmarkEnd w:id="31"/>
+    <w:p>
+      <w:pPr>
+        <w:pStyle w:val="BodyText"/>
+      </w:pPr>
+      <w:r>
+        <w:t xml:space="preserve">Создаем текстовый файл с именем hello.asm. (рис. 3)</w:t>
+      </w:r>
+    </w:p>
+    <w:bookmarkStart w:id="35" w:name="fig:003"/>
+    <w:p>
+      <w:pPr>
+        <w:pStyle w:val="CaptionedFigure"/>
+      </w:pPr>
+      <w:r>
+        <w:drawing>
+          <wp:inline>
+            <wp:extent cx="3733800" cy="144934"/>
+            <wp:effectExtent b="0" l="0" r="0" t="0"/>
+            <wp:docPr descr="Рис. 3: Создание текстового файла" title="" id="33" name="Picture"/>
+            <a:graphic>
+              <a:graphicData uri="http://schemas.openxmlformats.org/drawingml/2006/picture">
+                <pic:pic>
+                  <pic:nvPicPr>
+                    <pic:cNvPr descr="image/3.png" id="34" name="Picture"/>
+                    <pic:cNvPicPr>
+                      <a:picLocks noChangeArrowheads="1" noChangeAspect="1"/>
+                    </pic:cNvPicPr>
+                  </pic:nvPicPr>
+                  <pic:blipFill>
+                    <a:blip r:embed="rId32"/>
+                    <a:stretch>
+                      <a:fillRect/>
+                    </a:stretch>
+                  </pic:blipFill>
+                  <pic:spPr bwMode="auto">
+                    <a:xfrm>
+                      <a:off x="0" y="0"/>
+                      <a:ext cx="3733800" cy="144934"/>
+                    </a:xfrm>
+                    <a:prstGeom prst="rect">
+                      <a:avLst/>
+                    </a:prstGeom>
+                    <a:noFill/>
+                    <a:ln w="9525">
+                      <a:noFill/>
+                      <a:headEnd/>
+                      <a:tailEnd/>
+                    </a:ln>
+                  </pic:spPr>
+                </pic:pic>
+              </a:graphicData>
+            </a:graphic>
+          </wp:inline>
+        </w:drawing>
+      </w:r>
+    </w:p>
+    <w:p>
+      <w:pPr>
+        <w:pStyle w:val="ImageCaption"/>
+      </w:pPr>
+      <w:r>
+        <w:t xml:space="preserve">Рис. 3: Создание текстового файла</w:t>
+      </w:r>
+    </w:p>
+    <w:bookmarkEnd w:id="35"/>
+    <w:p>
+      <w:pPr>
+        <w:pStyle w:val="BodyText"/>
+      </w:pPr>
+      <w:r>
+        <w:t xml:space="preserve">Проверяем создался ли файл. (рис. 4)</w:t>
+      </w:r>
+    </w:p>
+    <w:bookmarkStart w:id="39" w:name="fig:004"/>
+    <w:p>
+      <w:pPr>
+        <w:pStyle w:val="CaptionedFigure"/>
+      </w:pPr>
+      <w:r>
+        <w:drawing>
+          <wp:inline>
+            <wp:extent cx="1828800" cy="1752600"/>
+            <wp:effectExtent b="0" l="0" r="0" t="0"/>
+            <wp:docPr descr="Рис. 4: Проверка создания файлов" title="" id="37" name="Picture"/>
+            <a:graphic>
+              <a:graphicData uri="http://schemas.openxmlformats.org/drawingml/2006/picture">
+                <pic:pic>
+                  <pic:nvPicPr>
+                    <pic:cNvPr descr="image/4.png" id="38" name="Picture"/>
+                    <pic:cNvPicPr>
+                      <a:picLocks noChangeArrowheads="1" noChangeAspect="1"/>
+                    </pic:cNvPicPr>
+                  </pic:nvPicPr>
+                  <pic:blipFill>
+                    <a:blip r:embed="rId36"/>
+                    <a:stretch>
+                      <a:fillRect/>
+                    </a:stretch>
+                  </pic:blipFill>
+                  <pic:spPr bwMode="auto">
+                    <a:xfrm>
+                      <a:off x="0" y="0"/>
+                      <a:ext cx="1828800" cy="1752600"/>
+                    </a:xfrm>
+                    <a:prstGeom prst="rect">
+                      <a:avLst/>
+                    </a:prstGeom>
+                    <a:noFill/>
+                    <a:ln w="9525">
+                      <a:noFill/>
+                      <a:headEnd/>
+                      <a:tailEnd/>
+                    </a:ln>
+                  </pic:spPr>
+                </pic:pic>
+              </a:graphicData>
+            </a:graphic>
+          </wp:inline>
+        </w:drawing>
+      </w:r>
+    </w:p>
+    <w:p>
+      <w:pPr>
+        <w:pStyle w:val="ImageCaption"/>
+      </w:pPr>
+      <w:r>
+        <w:t xml:space="preserve">Рис. 4: Проверка создания файлов</w:t>
+      </w:r>
+    </w:p>
+    <w:bookmarkEnd w:id="39"/>
+    <w:p>
+      <w:pPr>
+        <w:pStyle w:val="BodyText"/>
+      </w:pPr>
+      <w:r>
+        <w:t xml:space="preserve">Открываем файл с помощью текстового редактора gedit. (рис. 5)</w:t>
+      </w:r>
+    </w:p>
+    <w:bookmarkStart w:id="43" w:name="fig:005"/>
+    <w:p>
+      <w:pPr>
+        <w:pStyle w:val="CaptionedFigure"/>
+      </w:pPr>
+      <w:r>
+        <w:drawing>
+          <wp:inline>
+            <wp:extent cx="3733800" cy="144934"/>
+            <wp:effectExtent b="0" l="0" r="0" t="0"/>
+            <wp:docPr descr="Рис. 5: Открытие файла с помощью gedit" title="" id="41" name="Picture"/>
+            <a:graphic>
+              <a:graphicData uri="http://schemas.openxmlformats.org/drawingml/2006/picture">
+                <pic:pic>
+                  <pic:nvPicPr>
+                    <pic:cNvPr descr="image/5.png" id="42" name="Picture"/>
+                    <pic:cNvPicPr>
+                      <a:picLocks noChangeArrowheads="1" noChangeAspect="1"/>
+                    </pic:cNvPicPr>
+                  </pic:nvPicPr>
+                  <pic:blipFill>
+                    <a:blip r:embed="rId40"/>
+                    <a:stretch>
+                      <a:fillRect/>
+                    </a:stretch>
+                  </pic:blipFill>
+                  <pic:spPr bwMode="auto">
+                    <a:xfrm>
+                      <a:off x="0" y="0"/>
+                      <a:ext cx="3733800" cy="144934"/>
+                    </a:xfrm>
+                    <a:prstGeom prst="rect">
+                      <a:avLst/>
+                    </a:prstGeom>
+                    <a:noFill/>
+                    <a:ln w="9525">
+                      <a:noFill/>
+                      <a:headEnd/>
+                      <a:tailEnd/>
+                    </a:ln>
+                  </pic:spPr>
+                </pic:pic>
+              </a:graphicData>
+            </a:graphic>
+          </wp:inline>
+        </w:drawing>
+      </w:r>
+    </w:p>
+    <w:p>
+      <w:pPr>
+        <w:pStyle w:val="ImageCaption"/>
+      </w:pPr>
+      <w:r>
+        <w:t xml:space="preserve">Рис. 5: Открытие файла с помощью gedit</w:t>
+      </w:r>
+    </w:p>
+    <w:bookmarkEnd w:id="43"/>
+    <w:p>
+      <w:pPr>
+        <w:pStyle w:val="BodyText"/>
+      </w:pPr>
+      <w:r>
+        <w:t xml:space="preserve">Вводим необходимый текст.(рис. 6)</w:t>
+      </w:r>
+    </w:p>
+    <w:bookmarkStart w:id="47" w:name="fig:006"/>
+    <w:p>
+      <w:pPr>
+        <w:pStyle w:val="CaptionedFigure"/>
+      </w:pPr>
+      <w:r>
+        <w:drawing>
+          <wp:inline>
+            <wp:extent cx="3733800" cy="1781671"/>
+            <wp:effectExtent b="0" l="0" r="0" t="0"/>
+            <wp:docPr descr="Рис. 6: Редактирование файла" title="" id="45" name="Picture"/>
+            <a:graphic>
+              <a:graphicData uri="http://schemas.openxmlformats.org/drawingml/2006/picture">
+                <pic:pic>
+                  <pic:nvPicPr>
+                    <pic:cNvPr descr="image/6.png" id="46" name="Picture"/>
+                    <pic:cNvPicPr>
+                      <a:picLocks noChangeArrowheads="1" noChangeAspect="1"/>
+                    </pic:cNvPicPr>
+                  </pic:nvPicPr>
+                  <pic:blipFill>
+                    <a:blip r:embed="rId44"/>
+                    <a:stretch>
+                      <a:fillRect/>
+                    </a:stretch>
+                  </pic:blipFill>
+                  <pic:spPr bwMode="auto">
+                    <a:xfrm>
+                      <a:off x="0" y="0"/>
+                      <a:ext cx="3733800" cy="1781671"/>
+                    </a:xfrm>
+                    <a:prstGeom prst="rect">
+                      <a:avLst/>
+                    </a:prstGeom>
+                    <a:noFill/>
+                    <a:ln w="9525">
+                      <a:noFill/>
+                      <a:headEnd/>
+                      <a:tailEnd/>
+                    </a:ln>
+                  </pic:spPr>
+                </pic:pic>
+              </a:graphicData>
+            </a:graphic>
+          </wp:inline>
+        </w:drawing>
+      </w:r>
+    </w:p>
+    <w:p>
+      <w:pPr>
+        <w:pStyle w:val="ImageCaption"/>
+      </w:pPr>
+      <w:r>
+        <w:t xml:space="preserve">Рис. 6: Редактирование файла</w:t>
+      </w:r>
+    </w:p>
+    <w:bookmarkEnd w:id="47"/>
+    <w:p>
+      <w:pPr>
+        <w:pStyle w:val="BodyText"/>
+      </w:pPr>
+      <w:r>
+        <w:t xml:space="preserve">4.2. Транслятор NASM.</w:t>
+      </w:r>
+    </w:p>
+    <w:p>
+      <w:pPr>
+        <w:pStyle w:val="BodyText"/>
+      </w:pPr>
+      <w:r>
+        <w:t xml:space="preserve">Превращаем текст программы в объектный код с помощью транслятора NASM, используя команду nasm -f hello.asm. (рис. 7)</w:t>
+      </w:r>
+    </w:p>
+    <w:bookmarkStart w:id="51" w:name="fig:007"/>
+    <w:p>
+      <w:pPr>
+        <w:pStyle w:val="CaptionedFigure"/>
+      </w:pPr>
+      <w:r>
+        <w:drawing>
+          <wp:inline>
+            <wp:extent cx="3733800" cy="135999"/>
+            <wp:effectExtent b="0" l="0" r="0" t="0"/>
+            <wp:docPr descr="Рис. 7: Вводим команду nasm -f hello.asm" title="" id="49" name="Picture"/>
+            <a:graphic>
+              <a:graphicData uri="http://schemas.openxmlformats.org/drawingml/2006/picture">
+                <pic:pic>
+                  <pic:nvPicPr>
+                    <pic:cNvPr descr="image/7.png" id="50" name="Picture"/>
+                    <pic:cNvPicPr>
+                      <a:picLocks noChangeArrowheads="1" noChangeAspect="1"/>
+                    </pic:cNvPicPr>
+                  </pic:nvPicPr>
+                  <pic:blipFill>
+                    <a:blip r:embed="rId48"/>
+                    <a:stretch>
+                      <a:fillRect/>
+                    </a:stretch>
+                  </pic:blipFill>
+                  <pic:spPr bwMode="auto">
+                    <a:xfrm>
+                      <a:off x="0" y="0"/>
+                      <a:ext cx="3733800" cy="135999"/>
+                    </a:xfrm>
+                    <a:prstGeom prst="rect">
+                      <a:avLst/>
+                    </a:prstGeom>
+                    <a:noFill/>
+                    <a:ln w="9525">
+                      <a:noFill/>
+                      <a:headEnd/>
+                      <a:tailEnd/>
+                    </a:ln>
+                  </pic:spPr>
+                </pic:pic>
+              </a:graphicData>
+            </a:graphic>
+          </wp:inline>
+        </w:drawing>
+      </w:r>
+    </w:p>
+    <w:p>
+      <w:pPr>
+        <w:pStyle w:val="ImageCaption"/>
+      </w:pPr>
+      <w:r>
+        <w:t xml:space="preserve">Рис. 7: Вводим команду nasm -f hello.asm</w:t>
+      </w:r>
+    </w:p>
+    <w:bookmarkEnd w:id="51"/>
+    <w:p>
+      <w:pPr>
+        <w:pStyle w:val="BodyText"/>
+      </w:pPr>
+      <w:r>
+        <w:t xml:space="preserve">C помощью команды ls проверяем правильность выполнения команды. (рис. 8)</w:t>
+      </w:r>
+    </w:p>
+    <w:bookmarkStart w:id="55" w:name="fig:008"/>
+    <w:p>
+      <w:pPr>
+        <w:pStyle w:val="CaptionedFigure"/>
+      </w:pPr>
+      <w:r>
+        <w:drawing>
+          <wp:inline>
+            <wp:extent cx="3733800" cy="241089"/>
+            <wp:effectExtent b="0" l="0" r="0" t="0"/>
+            <wp:docPr descr="Рис. 8: Проверка правильности выполнения команды" title="" id="53" name="Picture"/>
+            <a:graphic>
+              <a:graphicData uri="http://schemas.openxmlformats.org/drawingml/2006/picture">
+                <pic:pic>
+                  <pic:nvPicPr>
+                    <pic:cNvPr descr="image/8.png" id="54" name="Picture"/>
+                    <pic:cNvPicPr>
+                      <a:picLocks noChangeArrowheads="1" noChangeAspect="1"/>
+                    </pic:cNvPicPr>
+                  </pic:nvPicPr>
+                  <pic:blipFill>
+                    <a:blip r:embed="rId52"/>
+                    <a:stretch>
+                      <a:fillRect/>
+                    </a:stretch>
+                  </pic:blipFill>
+                  <pic:spPr bwMode="auto">
+                    <a:xfrm>
+                      <a:off x="0" y="0"/>
+                      <a:ext cx="3733800" cy="241089"/>
+                    </a:xfrm>
+                    <a:prstGeom prst="rect">
+                      <a:avLst/>
+                    </a:prstGeom>
+                    <a:noFill/>
+                    <a:ln w="9525">
+                      <a:noFill/>
+                      <a:headEnd/>
+                      <a:tailEnd/>
+                    </a:ln>
+                  </pic:spPr>
+                </pic:pic>
+              </a:graphicData>
+            </a:graphic>
+          </wp:inline>
+        </w:drawing>
+      </w:r>
+    </w:p>
+    <w:p>
+      <w:pPr>
+        <w:pStyle w:val="ImageCaption"/>
+      </w:pPr>
+      <w:r>
+        <w:t xml:space="preserve">Рис. 8: Проверка правильности выполнения команды</w:t>
+      </w:r>
+    </w:p>
+    <w:bookmarkEnd w:id="55"/>
+    <w:p>
+      <w:pPr>
+        <w:pStyle w:val="BodyText"/>
+      </w:pPr>
+      <w:r>
+        <w:t xml:space="preserve">4.3. Работа с расширенным синтаксисом командной строки NASM.</w:t>
+      </w:r>
+    </w:p>
+    <w:p>
+      <w:pPr>
+        <w:pStyle w:val="BodyText"/>
+      </w:pPr>
+      <w:r>
+        <w:t xml:space="preserve">Вводим команду nasm -o obj.o -f elf -g -l list.lst hello.asm, которая компилирует исходный файл hello.asm в odj.o. Также будет создан файл листинга list.lst. С помощью команды ls проверяем правильность выполнение команды. (рис. 9).</w:t>
+      </w:r>
+    </w:p>
+    <w:bookmarkStart w:id="59" w:name="fig:009"/>
+    <w:p>
+      <w:pPr>
+        <w:pStyle w:val="CaptionedFigure"/>
+      </w:pPr>
+      <w:r>
+        <w:drawing>
+          <wp:inline>
+            <wp:extent cx="3733800" cy="266371"/>
+            <wp:effectExtent b="0" l="0" r="0" t="0"/>
+            <wp:docPr descr="Рис. 9: Команды nasm -o obj.o -f elf -g -l list.lst hello.asm и ls" title="" id="57" name="Picture"/>
+            <a:graphic>
+              <a:graphicData uri="http://schemas.openxmlformats.org/drawingml/2006/picture">
+                <pic:pic>
+                  <pic:nvPicPr>
+                    <pic:cNvPr descr="image/9.png" id="58" name="Picture"/>
+                    <pic:cNvPicPr>
+                      <a:picLocks noChangeArrowheads="1" noChangeAspect="1"/>
+                    </pic:cNvPicPr>
+                  </pic:nvPicPr>
+                  <pic:blipFill>
+                    <a:blip r:embed="rId56"/>
+                    <a:stretch>
+                      <a:fillRect/>
+                    </a:stretch>
+                  </pic:blipFill>
+                  <pic:spPr bwMode="auto">
+                    <a:xfrm>
+                      <a:off x="0" y="0"/>
+                      <a:ext cx="3733800" cy="266371"/>
+                    </a:xfrm>
+                    <a:prstGeom prst="rect">
+                      <a:avLst/>
+                    </a:prstGeom>
+                    <a:noFill/>
+                    <a:ln w="9525">
+                      <a:noFill/>
+                      <a:headEnd/>
+                      <a:tailEnd/>
+                    </a:ln>
+                  </pic:spPr>
+                </pic:pic>
+              </a:graphicData>
+            </a:graphic>
+          </wp:inline>
+        </w:drawing>
+      </w:r>
+    </w:p>
+    <w:p>
+      <w:pPr>
+        <w:pStyle w:val="ImageCaption"/>
+      </w:pPr>
+      <w:r>
+        <w:t xml:space="preserve">Рис. 9: Команды nasm -o obj.o -f elf -g -l list.lst hello.asm и ls</w:t>
+      </w:r>
+    </w:p>
+    <w:bookmarkEnd w:id="59"/>
+    <w:p>
+      <w:pPr>
+        <w:pStyle w:val="BodyText"/>
+      </w:pPr>
+      <w:r>
+        <w:t xml:space="preserve">4.4. Работа с компоновщиком LD.</w:t>
+      </w:r>
+    </w:p>
+    <w:p>
+      <w:pPr>
+        <w:pStyle w:val="BodyText"/>
+      </w:pPr>
+      <w:r>
+        <w:t xml:space="preserve">Обрабатываем файл hello.o при помощи компоновщика LD, чтобы получить исходный файл hello. С помощью ls проверяем правильность выполнения команды. (рис. 10)</w:t>
+      </w:r>
+    </w:p>
+    <w:bookmarkStart w:id="63" w:name="fig:010"/>
+    <w:p>
+      <w:pPr>
+        <w:pStyle w:val="CaptionedFigure"/>
+      </w:pPr>
+      <w:r>
+        <w:drawing>
+          <wp:inline>
+            <wp:extent cx="3733800" cy="266371"/>
+            <wp:effectExtent b="0" l="0" r="0" t="0"/>
+            <wp:docPr descr="Рис. 10: Обработка файла при помощи компоновщика LD" title="" id="61" name="Picture"/>
+            <a:graphic>
+              <a:graphicData uri="http://schemas.openxmlformats.org/drawingml/2006/picture">
+                <pic:pic>
+                  <pic:nvPicPr>
+                    <pic:cNvPr descr="image/10.png" id="62" name="Picture"/>
+                    <pic:cNvPicPr>
+                      <a:picLocks noChangeArrowheads="1" noChangeAspect="1"/>
+                    </pic:cNvPicPr>
+                  </pic:nvPicPr>
+                  <pic:blipFill>
+                    <a:blip r:embed="rId60"/>
+                    <a:stretch>
+                      <a:fillRect/>
+                    </a:stretch>
+                  </pic:blipFill>
+                  <pic:spPr bwMode="auto">
+                    <a:xfrm>
+                      <a:off x="0" y="0"/>
+                      <a:ext cx="3733800" cy="266371"/>
+                    </a:xfrm>
+                    <a:prstGeom prst="rect">
+                      <a:avLst/>
+                    </a:prstGeom>
+                    <a:noFill/>
+                    <a:ln w="9525">
+                      <a:noFill/>
+                      <a:headEnd/>
+                      <a:tailEnd/>
+                    </a:ln>
+                  </pic:spPr>
+                </pic:pic>
+              </a:graphicData>
+            </a:graphic>
+          </wp:inline>
+        </w:drawing>
+      </w:r>
+    </w:p>
+    <w:p>
+      <w:pPr>
+        <w:pStyle w:val="ImageCaption"/>
+      </w:pPr>
+      <w:r>
+        <w:t xml:space="preserve">Рис. 10: Обработка файла при помощи компоновщика LD</w:t>
+      </w:r>
+    </w:p>
+    <w:bookmarkEnd w:id="63"/>
+    <w:p>
+      <w:pPr>
+        <w:pStyle w:val="BodyText"/>
+      </w:pPr>
+      <w:r>
+        <w:t xml:space="preserve">Выполняем следующую команду ld -m elf_i386 obj.o -o main и проверяем правильность выполнения команды. (рис. 11)</w:t>
+      </w:r>
+    </w:p>
+    <w:bookmarkStart w:id="67" w:name="fig:011"/>
+    <w:p>
+      <w:pPr>
+        <w:pStyle w:val="CaptionedFigure"/>
+      </w:pPr>
+      <w:r>
+        <w:drawing>
+          <wp:inline>
+            <wp:extent cx="3733800" cy="266371"/>
+            <wp:effectExtent b="0" l="0" r="0" t="0"/>
+            <wp:docPr descr="Рис. 11: Команды ld -m elf_i386 obj.o -o main и ls" title="" id="65" name="Picture"/>
+            <a:graphic>
+              <a:graphicData uri="http://schemas.openxmlformats.org/drawingml/2006/picture">
+                <pic:pic>
+                  <pic:nvPicPr>
+                    <pic:cNvPr descr="image/11.png" id="66" name="Picture"/>
+                    <pic:cNvPicPr>
+                      <a:picLocks noChangeArrowheads="1" noChangeAspect="1"/>
+                    </pic:cNvPicPr>
+                  </pic:nvPicPr>
+                  <pic:blipFill>
+                    <a:blip r:embed="rId64"/>
+                    <a:stretch>
+                      <a:fillRect/>
+                    </a:stretch>
+                  </pic:blipFill>
+                  <pic:spPr bwMode="auto">
+                    <a:xfrm>
+                      <a:off x="0" y="0"/>
+                      <a:ext cx="3733800" cy="266371"/>
+                    </a:xfrm>
+                    <a:prstGeom prst="rect">
+                      <a:avLst/>
+                    </a:prstGeom>
+                    <a:noFill/>
+                    <a:ln w="9525">
+                      <a:noFill/>
+                      <a:headEnd/>
+                      <a:tailEnd/>
+                    </a:ln>
+                  </pic:spPr>
+                </pic:pic>
+              </a:graphicData>
+            </a:graphic>
+          </wp:inline>
+        </w:drawing>
+      </w:r>
+    </w:p>
+    <w:p>
+      <w:pPr>
+        <w:pStyle w:val="ImageCaption"/>
+      </w:pPr>
+      <w:r>
+        <w:t xml:space="preserve">Рис. 11: Команды ld -m elf_i386 obj.o -o main и ls</w:t>
+      </w:r>
+    </w:p>
+    <w:bookmarkEnd w:id="67"/>
+    <w:p>
+      <w:pPr>
+        <w:pStyle w:val="BodyText"/>
+      </w:pPr>
+      <w:r>
+        <w:t xml:space="preserve">4.5. Запуск исполняемого файла.</w:t>
+      </w:r>
+    </w:p>
+    <w:p>
+      <w:pPr>
+        <w:pStyle w:val="BodyText"/>
+      </w:pPr>
+      <w:r>
+        <w:t xml:space="preserve">Запускаем на выполнение созданный исполняемый файл hello. (рис. 12)</w:t>
+      </w:r>
+    </w:p>
+    <w:bookmarkStart w:id="71" w:name="fig:012"/>
+    <w:p>
+      <w:pPr>
+        <w:pStyle w:val="CaptionedFigure"/>
+      </w:pPr>
+      <w:r>
+        <w:drawing>
+          <wp:inline>
+            <wp:extent cx="3733800" cy="188297"/>
+            <wp:effectExtent b="0" l="0" r="0" t="0"/>
+            <wp:docPr descr="Рис. 12: Запуск файла" title="" id="69" name="Picture"/>
+            <a:graphic>
+              <a:graphicData uri="http://schemas.openxmlformats.org/drawingml/2006/picture">
+                <pic:pic>
+                  <pic:nvPicPr>
+                    <pic:cNvPr descr="image/12.png" id="70" name="Picture"/>
+                    <pic:cNvPicPr>
+                      <a:picLocks noChangeArrowheads="1" noChangeAspect="1"/>
+                    </pic:cNvPicPr>
+                  </pic:nvPicPr>
+                  <pic:blipFill>
+                    <a:blip r:embed="rId68"/>
+                    <a:stretch>
+                      <a:fillRect/>
+                    </a:stretch>
+                  </pic:blipFill>
+                  <pic:spPr bwMode="auto">
+                    <a:xfrm>
+                      <a:off x="0" y="0"/>
+                      <a:ext cx="3733800" cy="188297"/>
+                    </a:xfrm>
+                    <a:prstGeom prst="rect">
+                      <a:avLst/>
+                    </a:prstGeom>
+                    <a:noFill/>
+                    <a:ln w="9525">
+                      <a:noFill/>
+                      <a:headEnd/>
+                      <a:tailEnd/>
+                    </a:ln>
+                  </pic:spPr>
+                </pic:pic>
+              </a:graphicData>
+            </a:graphic>
+          </wp:inline>
+        </w:drawing>
+      </w:r>
+    </w:p>
+    <w:p>
+      <w:pPr>
+        <w:pStyle w:val="ImageCaption"/>
+      </w:pPr>
+      <w:r>
+        <w:t xml:space="preserve">Рис. 12: Запуск файла</w:t>
+      </w:r>
+    </w:p>
+    <w:bookmarkEnd w:id="71"/>
+    <w:p>
+      <w:pPr>
+        <w:pStyle w:val="BodyText"/>
+      </w:pPr>
+      <w:r>
+        <w:t xml:space="preserve">4.6. Выполнение задания для самостоятельной работы.</w:t>
+      </w:r>
+    </w:p>
+    <w:p>
+      <w:pPr>
+        <w:pStyle w:val="BodyText"/>
+      </w:pPr>
+      <w:r>
+        <w:t xml:space="preserve">В каталоге ~/work/arch-pc/lab04 с помощью команды cp создаем копию файла hello.asm с именем lab4.asm. (рис. 13)</w:t>
+      </w:r>
+    </w:p>
+    <w:bookmarkStart w:id="75" w:name="fig:013"/>
+    <w:p>
+      <w:pPr>
+        <w:pStyle w:val="CaptionedFigure"/>
+      </w:pPr>
+      <w:r>
+        <w:drawing>
+          <wp:inline>
+            <wp:extent cx="3733800" cy="87144"/>
+            <wp:effectExtent b="0" l="0" r="0" t="0"/>
+            <wp:docPr descr="Рис. 13: Копирование файла" title="" id="73" name="Picture"/>
+            <a:graphic>
+              <a:graphicData uri="http://schemas.openxmlformats.org/drawingml/2006/picture">
+                <pic:pic>
+                  <pic:nvPicPr>
+                    <pic:cNvPr descr="image/13.png" id="74" name="Picture"/>
+                    <pic:cNvPicPr>
+                      <a:picLocks noChangeArrowheads="1" noChangeAspect="1"/>
+                    </pic:cNvPicPr>
+                  </pic:nvPicPr>
+                  <pic:blipFill>
+                    <a:blip r:embed="rId72"/>
+                    <a:stretch>
+                      <a:fillRect/>
+                    </a:stretch>
+                  </pic:blipFill>
+                  <pic:spPr bwMode="auto">
+                    <a:xfrm>
+                      <a:off x="0" y="0"/>
+                      <a:ext cx="3733800" cy="87144"/>
+                    </a:xfrm>
+                    <a:prstGeom prst="rect">
+                      <a:avLst/>
+                    </a:prstGeom>
+                    <a:noFill/>
+                    <a:ln w="9525">
+                      <a:noFill/>
+                      <a:headEnd/>
+                      <a:tailEnd/>
+                    </a:ln>
+                  </pic:spPr>
+                </pic:pic>
+              </a:graphicData>
+            </a:graphic>
+          </wp:inline>
+        </w:drawing>
+      </w:r>
+    </w:p>
+    <w:p>
+      <w:pPr>
+        <w:pStyle w:val="ImageCaption"/>
+      </w:pPr>
+      <w:r>
+        <w:t xml:space="preserve">Рис. 13: Копирование файла</w:t>
+      </w:r>
+    </w:p>
+    <w:bookmarkEnd w:id="75"/>
+    <w:p>
+      <w:pPr>
+        <w:pStyle w:val="BodyText"/>
+      </w:pPr>
+      <w:r>
+        <w:t xml:space="preserve">Проверяем правльность выполнения команды с помощью ls. (рис. 14)</w:t>
+      </w:r>
+    </w:p>
+    <w:bookmarkStart w:id="79" w:name="fig:014"/>
+    <w:p>
+      <w:pPr>
+        <w:pStyle w:val="CaptionedFigure"/>
+      </w:pPr>
+      <w:r>
+        <w:drawing>
+          <wp:inline>
+            <wp:extent cx="3733800" cy="188297"/>
+            <wp:effectExtent b="0" l="0" r="0" t="0"/>
+            <wp:docPr descr="Рис. 14: Команда ls" title="" id="77" name="Picture"/>
+            <a:graphic>
+              <a:graphicData uri="http://schemas.openxmlformats.org/drawingml/2006/picture">
+                <pic:pic>
+                  <pic:nvPicPr>
+                    <pic:cNvPr descr="image/14.png" id="78" name="Picture"/>
+                    <pic:cNvPicPr>
+                      <a:picLocks noChangeArrowheads="1" noChangeAspect="1"/>
+                    </pic:cNvPicPr>
+                  </pic:nvPicPr>
+                  <pic:blipFill>
+                    <a:blip r:embed="rId76"/>
+                    <a:stretch>
+                      <a:fillRect/>
+                    </a:stretch>
+                  </pic:blipFill>
+                  <pic:spPr bwMode="auto">
+                    <a:xfrm>
+                      <a:off x="0" y="0"/>
+                      <a:ext cx="3733800" cy="188297"/>
+                    </a:xfrm>
+                    <a:prstGeom prst="rect">
+                      <a:avLst/>
+                    </a:prstGeom>
+                    <a:noFill/>
+                    <a:ln w="9525">
+                      <a:noFill/>
+                      <a:headEnd/>
+                      <a:tailEnd/>
+                    </a:ln>
+                  </pic:spPr>
+                </pic:pic>
+              </a:graphicData>
+            </a:graphic>
+          </wp:inline>
+        </w:drawing>
+      </w:r>
+    </w:p>
+    <w:p>
+      <w:pPr>
+        <w:pStyle w:val="ImageCaption"/>
+      </w:pPr>
+      <w:r>
+        <w:t xml:space="preserve">Рис. 14: Команда ls</w:t>
+      </w:r>
+    </w:p>
+    <w:bookmarkEnd w:id="79"/>
+    <w:p>
+      <w:pPr>
+        <w:pStyle w:val="BodyText"/>
+      </w:pPr>
+      <w:r>
+        <w:t xml:space="preserve">С помощью текстового редактора вносим изменения в текст программы в файле lab4 так, чтобы вместо hello world! на экран выводилось Кижваткина Анна. (рис. 15)</w:t>
+      </w:r>
+    </w:p>
+    <w:bookmarkStart w:id="83" w:name="fig:015"/>
+    <w:p>
+      <w:pPr>
+        <w:pStyle w:val="CaptionedFigure"/>
+      </w:pPr>
+      <w:r>
+        <w:drawing>
+          <wp:inline>
+            <wp:extent cx="3733800" cy="1785906"/>
+            <wp:effectExtent b="0" l="0" r="0" t="0"/>
+            <wp:docPr descr="Рис. 15: Редактировние текста" title="" id="81" name="Picture"/>
+            <a:graphic>
+              <a:graphicData uri="http://schemas.openxmlformats.org/drawingml/2006/picture">
+                <pic:pic>
+                  <pic:nvPicPr>
+                    <pic:cNvPr descr="image/15.png" id="82" name="Picture"/>
+                    <pic:cNvPicPr>
+                      <a:picLocks noChangeArrowheads="1" noChangeAspect="1"/>
+                    </pic:cNvPicPr>
+                  </pic:nvPicPr>
+                  <pic:blipFill>
+                    <a:blip r:embed="rId80"/>
+                    <a:stretch>
+                      <a:fillRect/>
+                    </a:stretch>
+                  </pic:blipFill>
+                  <pic:spPr bwMode="auto">
+                    <a:xfrm>
+                      <a:off x="0" y="0"/>
+                      <a:ext cx="3733800" cy="1785906"/>
+                    </a:xfrm>
+                    <a:prstGeom prst="rect">
+                      <a:avLst/>
+                    </a:prstGeom>
+                    <a:noFill/>
+                    <a:ln w="9525">
+                      <a:noFill/>
+                      <a:headEnd/>
+                      <a:tailEnd/>
+                    </a:ln>
+                  </pic:spPr>
+                </pic:pic>
+              </a:graphicData>
+            </a:graphic>
+          </wp:inline>
+        </w:drawing>
+      </w:r>
+    </w:p>
+    <w:p>
+      <w:pPr>
+        <w:pStyle w:val="ImageCaption"/>
+      </w:pPr>
+      <w:r>
+        <w:t xml:space="preserve">Рис. 15: Редактировние текста</w:t>
+      </w:r>
+    </w:p>
+    <w:bookmarkEnd w:id="83"/>
+    <w:p>
+      <w:pPr>
+        <w:pStyle w:val="BodyText"/>
+      </w:pPr>
+      <w:r>
+        <w:t xml:space="preserve">Компилируем текст программы в объектный файл. Проверяем правильность выполнения с помощью ls. (рис. 16)</w:t>
+      </w:r>
+    </w:p>
+    <w:bookmarkStart w:id="87" w:name="fig:016"/>
+    <w:p>
+      <w:pPr>
+        <w:pStyle w:val="CaptionedFigure"/>
+      </w:pPr>
+      <w:r>
+        <w:drawing>
+          <wp:inline>
+            <wp:extent cx="3733800" cy="302594"/>
+            <wp:effectExtent b="0" l="0" r="0" t="0"/>
+            <wp:docPr descr="Рис. 16: Компиляция текста и команда ls" title="" id="85" name="Picture"/>
+            <a:graphic>
+              <a:graphicData uri="http://schemas.openxmlformats.org/drawingml/2006/picture">
+                <pic:pic>
+                  <pic:nvPicPr>
+                    <pic:cNvPr descr="image/16.png" id="86" name="Picture"/>
+                    <pic:cNvPicPr>
+                      <a:picLocks noChangeArrowheads="1" noChangeAspect="1"/>
+                    </pic:cNvPicPr>
+                  </pic:nvPicPr>
+                  <pic:blipFill>
+                    <a:blip r:embed="rId84"/>
+                    <a:stretch>
+                      <a:fillRect/>
+                    </a:stretch>
+                  </pic:blipFill>
+                  <pic:spPr bwMode="auto">
+                    <a:xfrm>
+                      <a:off x="0" y="0"/>
+                      <a:ext cx="3733800" cy="302594"/>
+                    </a:xfrm>
+                    <a:prstGeom prst="rect">
+                      <a:avLst/>
+                    </a:prstGeom>
+                    <a:noFill/>
+                    <a:ln w="9525">
+                      <a:noFill/>
+                      <a:headEnd/>
+                      <a:tailEnd/>
+                    </a:ln>
+                  </pic:spPr>
+                </pic:pic>
+              </a:graphicData>
+            </a:graphic>
+          </wp:inline>
+        </w:drawing>
+      </w:r>
+    </w:p>
+    <w:p>
+      <w:pPr>
+        <w:pStyle w:val="ImageCaption"/>
+      </w:pPr>
+      <w:r>
+        <w:t xml:space="preserve">Рис. 16: Компиляция текста и команда ls</w:t>
+      </w:r>
+    </w:p>
+    <w:bookmarkEnd w:id="87"/>
+    <w:p>
+      <w:pPr>
+        <w:pStyle w:val="BodyText"/>
+      </w:pPr>
+      <w:r>
+        <w:t xml:space="preserve">Выполняем компоновку объектного файла. (рис. 17)</w:t>
+      </w:r>
+    </w:p>
+    <w:bookmarkStart w:id="91" w:name="fig:017"/>
+    <w:p>
+      <w:pPr>
+        <w:pStyle w:val="CaptionedFigure"/>
+      </w:pPr>
+      <w:r>
+        <w:drawing>
+          <wp:inline>
+            <wp:extent cx="3733800" cy="302594"/>
+            <wp:effectExtent b="0" l="0" r="0" t="0"/>
+            <wp:docPr descr="Рис. 17: Компоновка файла" title="" id="89" name="Picture"/>
+            <a:graphic>
+              <a:graphicData uri="http://schemas.openxmlformats.org/drawingml/2006/picture">
+                <pic:pic>
+                  <pic:nvPicPr>
+                    <pic:cNvPr descr="image/17.png" id="90" name="Picture"/>
+                    <pic:cNvPicPr>
+                      <a:picLocks noChangeArrowheads="1" noChangeAspect="1"/>
+                    </pic:cNvPicPr>
+                  </pic:nvPicPr>
+                  <pic:blipFill>
+                    <a:blip r:embed="rId88"/>
+                    <a:stretch>
+                      <a:fillRect/>
+                    </a:stretch>
+                  </pic:blipFill>
+                  <pic:spPr bwMode="auto">
+                    <a:xfrm>
+                      <a:off x="0" y="0"/>
+                      <a:ext cx="3733800" cy="302594"/>
+                    </a:xfrm>
+                    <a:prstGeom prst="rect">
+                      <a:avLst/>
+                    </a:prstGeom>
+                    <a:noFill/>
+                    <a:ln w="9525">
+                      <a:noFill/>
+                      <a:headEnd/>
+                      <a:tailEnd/>
+                    </a:ln>
+                  </pic:spPr>
+                </pic:pic>
+              </a:graphicData>
+            </a:graphic>
+          </wp:inline>
+        </w:drawing>
+      </w:r>
+    </w:p>
+    <w:p>
+      <w:pPr>
+        <w:pStyle w:val="ImageCaption"/>
+      </w:pPr>
+      <w:r>
+        <w:t xml:space="preserve">Рис. 17: Компоновка файла</w:t>
+      </w:r>
+    </w:p>
+    <w:bookmarkEnd w:id="91"/>
+    <w:p>
+      <w:pPr>
+        <w:pStyle w:val="BodyText"/>
+      </w:pPr>
+      <w:r>
+        <w:t xml:space="preserve">Запускаем получившийся исполняемый файл. (рис. 18)</w:t>
+      </w:r>
+    </w:p>
+    <w:bookmarkStart w:id="95" w:name="fig:018"/>
+    <w:p>
+      <w:pPr>
+        <w:pStyle w:val="CaptionedFigure"/>
+      </w:pPr>
+      <w:r>
+        <w:drawing>
+          <wp:inline>
+            <wp:extent cx="3733800" cy="226945"/>
+            <wp:effectExtent b="0" l="0" r="0" t="0"/>
+            <wp:docPr descr="Рис. 18: Запуск получившегося файла" title="" id="93" name="Picture"/>
+            <a:graphic>
+              <a:graphicData uri="http://schemas.openxmlformats.org/drawingml/2006/picture">
+                <pic:pic>
+                  <pic:nvPicPr>
+                    <pic:cNvPr descr="image/18.png" id="94" name="Picture"/>
+                    <pic:cNvPicPr>
+                      <a:picLocks noChangeArrowheads="1" noChangeAspect="1"/>
+                    </pic:cNvPicPr>
+                  </pic:nvPicPr>
+                  <pic:blipFill>
+                    <a:blip r:embed="rId92"/>
+                    <a:stretch>
+                      <a:fillRect/>
+                    </a:stretch>
+                  </pic:blipFill>
+                  <pic:spPr bwMode="auto">
+                    <a:xfrm>
+                      <a:off x="0" y="0"/>
+                      <a:ext cx="3733800" cy="226945"/>
+                    </a:xfrm>
+                    <a:prstGeom prst="rect">
+                      <a:avLst/>
+                    </a:prstGeom>
+                    <a:noFill/>
+                    <a:ln w="9525">
+                      <a:noFill/>
+                      <a:headEnd/>
+                      <a:tailEnd/>
+                    </a:ln>
+                  </pic:spPr>
+                </pic:pic>
+              </a:graphicData>
+            </a:graphic>
+          </wp:inline>
+        </w:drawing>
+      </w:r>
+    </w:p>
+    <w:p>
+      <w:pPr>
+        <w:pStyle w:val="ImageCaption"/>
+      </w:pPr>
+      <w:r>
+        <w:t xml:space="preserve">Рис. 18: Запуск получившегося файла</w:t>
+      </w:r>
+    </w:p>
+    <w:bookmarkEnd w:id="95"/>
+    <w:p>
+      <w:pPr>
+        <w:pStyle w:val="BodyText"/>
+      </w:pPr>
+      <w:r>
+        <w:t xml:space="preserve">Копируем файлы hello.asm и lab4.asm в Ваш локальный репозиторий в ката-</w:t>
+      </w:r>
+      <w:r>
+        <w:t xml:space="preserve"> </w:t>
+      </w:r>
+      <w:r>
+        <w:t xml:space="preserve">лог ~/work/study/2023-2024/</w:t>
+      </w:r>
+      <w:r>
+        <w:t xml:space="preserve">“Архитектура компьютера”</w:t>
+      </w:r>
+      <w:r>
+        <w:t xml:space="preserve">/arch-pc/labs/lab04/. (рис. 19)</w:t>
+      </w:r>
+    </w:p>
+    <w:bookmarkStart w:id="99" w:name="fig:019"/>
+    <w:p>
+      <w:pPr>
+        <w:pStyle w:val="CaptionedFigure"/>
+      </w:pPr>
+      <w:r>
+        <w:drawing>
+          <wp:inline>
+            <wp:extent cx="3733800" cy="282357"/>
+            <wp:effectExtent b="0" l="0" r="0" t="0"/>
+            <wp:docPr descr="Рис. 19: Копиование получившихся файлов в ~/work/study/2023-2024/“Архитектура компьютера”/arch-pc/labs/lab04/" title="" id="97" name="Picture"/>
+            <a:graphic>
+              <a:graphicData uri="http://schemas.openxmlformats.org/drawingml/2006/picture">
+                <pic:pic>
+                  <pic:nvPicPr>
+                    <pic:cNvPr descr="image/19.png" id="98" name="Picture"/>
+                    <pic:cNvPicPr>
+                      <a:picLocks noChangeArrowheads="1" noChangeAspect="1"/>
+                    </pic:cNvPicPr>
+                  </pic:nvPicPr>
+                  <pic:blipFill>
+                    <a:blip r:embed="rId96"/>
+                    <a:stretch>
+                      <a:fillRect/>
+                    </a:stretch>
+                  </pic:blipFill>
+                  <pic:spPr bwMode="auto">
+                    <a:xfrm>
+                      <a:off x="0" y="0"/>
+                      <a:ext cx="3733800" cy="282357"/>
+                    </a:xfrm>
+                    <a:prstGeom prst="rect">
+                      <a:avLst/>
+                    </a:prstGeom>
+                    <a:noFill/>
+                    <a:ln w="9525">
+                      <a:noFill/>
+                      <a:headEnd/>
+                      <a:tailEnd/>
+                    </a:ln>
+                  </pic:spPr>
+                </pic:pic>
+              </a:graphicData>
+            </a:graphic>
+          </wp:inline>
+        </w:drawing>
+      </w:r>
+    </w:p>
+    <w:p>
+      <w:pPr>
+        <w:pStyle w:val="ImageCaption"/>
+      </w:pPr>
+      <w:r>
+        <w:t xml:space="preserve">Рис. 19: Копиование получившихся файлов в ~/work/study/2023-2024/</w:t>
+      </w:r>
+      <w:r>
+        <w:t xml:space="preserve">“Архитектура компьютера”</w:t>
+      </w:r>
+      <w:r>
+        <w:t xml:space="preserve">/arch-pc/labs/lab04/</w:t>
+      </w:r>
+    </w:p>
+    <w:bookmarkEnd w:id="99"/>
+    <w:p>
+      <w:pPr>
+        <w:pStyle w:val="BodyText"/>
+      </w:pPr>
+      <w:r>
+        <w:t xml:space="preserve">Проверяем правильность выполнения с помощью ls. (рис. 20)</w:t>
+      </w:r>
+    </w:p>
+    <w:bookmarkStart w:id="103" w:name="fig:020"/>
+    <w:p>
+      <w:pPr>
+        <w:pStyle w:val="CaptionedFigure"/>
+      </w:pPr>
+      <w:r>
+        <w:drawing>
+          <wp:inline>
+            <wp:extent cx="3733800" cy="367807"/>
+            <wp:effectExtent b="0" l="0" r="0" t="0"/>
+            <wp:docPr descr="Рис. 20: Команда ls" title="" id="101" name="Picture"/>
+            <a:graphic>
+              <a:graphicData uri="http://schemas.openxmlformats.org/drawingml/2006/picture">
+                <pic:pic>
+                  <pic:nvPicPr>
+                    <pic:cNvPr descr="image/20.png" id="102" name="Picture"/>
+                    <pic:cNvPicPr>
+                      <a:picLocks noChangeArrowheads="1" noChangeAspect="1"/>
+                    </pic:cNvPicPr>
+                  </pic:nvPicPr>
+                  <pic:blipFill>
+                    <a:blip r:embed="rId100"/>
+                    <a:stretch>
+                      <a:fillRect/>
+                    </a:stretch>
+                  </pic:blipFill>
+                  <pic:spPr bwMode="auto">
+                    <a:xfrm>
+                      <a:off x="0" y="0"/>
+                      <a:ext cx="3733800" cy="367807"/>
+                    </a:xfrm>
+                    <a:prstGeom prst="rect">
+                      <a:avLst/>
+                    </a:prstGeom>
+                    <a:noFill/>
+                    <a:ln w="9525">
+                      <a:noFill/>
+                      <a:headEnd/>
+                      <a:tailEnd/>
+                    </a:ln>
+                  </pic:spPr>
+                </pic:pic>
+              </a:graphicData>
+            </a:graphic>
+          </wp:inline>
+        </w:drawing>
+      </w:r>
+    </w:p>
+    <w:p>
+      <w:pPr>
+        <w:pStyle w:val="ImageCaption"/>
+      </w:pPr>
+      <w:r>
+        <w:t xml:space="preserve">Рис. 20: Команда ls</w:t>
+      </w:r>
+    </w:p>
+    <w:bookmarkEnd w:id="103"/>
+    <w:p>
+      <w:pPr>
+        <w:pStyle w:val="BodyText"/>
+      </w:pPr>
+      <w:r>
+        <w:t xml:space="preserve">Загружаем файлы на Github при помощи команд git add, git commit и git push. (рис. 21 и рис. 22)</w:t>
+      </w:r>
+    </w:p>
+    <w:bookmarkStart w:id="107" w:name="fig:021"/>
+    <w:p>
+      <w:pPr>
+        <w:pStyle w:val="CaptionedFigure"/>
+      </w:pPr>
+      <w:r>
+        <w:drawing>
+          <wp:inline>
+            <wp:extent cx="3733800" cy="586548"/>
+            <wp:effectExtent b="0" l="0" r="0" t="0"/>
+            <wp:docPr descr="Рис. 21: Команды git add и git commit" title="" id="105" name="Picture"/>
+            <a:graphic>
+              <a:graphicData uri="http://schemas.openxmlformats.org/drawingml/2006/picture">
+                <pic:pic>
+                  <pic:nvPicPr>
+                    <pic:cNvPr descr="image/21.png" id="106" name="Picture"/>
+                    <pic:cNvPicPr>
+                      <a:picLocks noChangeArrowheads="1" noChangeAspect="1"/>
+                    </pic:cNvPicPr>
+                  </pic:nvPicPr>
+                  <pic:blipFill>
+                    <a:blip r:embed="rId104"/>
+                    <a:stretch>
+                      <a:fillRect/>
+                    </a:stretch>
+                  </pic:blipFill>
+                  <pic:spPr bwMode="auto">
+                    <a:xfrm>
+                      <a:off x="0" y="0"/>
+                      <a:ext cx="3733800" cy="586548"/>
+                    </a:xfrm>
+                    <a:prstGeom prst="rect">
+                      <a:avLst/>
+                    </a:prstGeom>
+                    <a:noFill/>
+                    <a:ln w="9525">
+                      <a:noFill/>
+                      <a:headEnd/>
+                      <a:tailEnd/>
+                    </a:ln>
+                  </pic:spPr>
+                </pic:pic>
+              </a:graphicData>
+            </a:graphic>
+          </wp:inline>
+        </w:drawing>
+      </w:r>
+    </w:p>
+    <w:p>
+      <w:pPr>
+        <w:pStyle w:val="ImageCaption"/>
+      </w:pPr>
+      <w:r>
+        <w:t xml:space="preserve">Рис. 21: Команды git add и git commit</w:t>
+      </w:r>
+    </w:p>
+    <w:bookmarkEnd w:id="107"/>
+    <w:bookmarkStart w:id="111" w:name="fig:022"/>
+    <w:p>
+      <w:pPr>
+        <w:pStyle w:val="CaptionedFigure"/>
+      </w:pPr>
+      <w:r>
+        <w:drawing>
+          <wp:inline>
+            <wp:extent cx="3733800" cy="653582"/>
+            <wp:effectExtent b="0" l="0" r="0" t="0"/>
+            <wp:docPr descr="Рис. 22: Команда git push" title="" id="109" name="Picture"/>
+            <a:graphic>
+              <a:graphicData uri="http://schemas.openxmlformats.org/drawingml/2006/picture">
+                <pic:pic>
+                  <pic:nvPicPr>
+                    <pic:cNvPr descr="image/22.png" id="110" name="Picture"/>
+                    <pic:cNvPicPr>
+                      <a:picLocks noChangeArrowheads="1" noChangeAspect="1"/>
+                    </pic:cNvPicPr>
+                  </pic:nvPicPr>
+                  <pic:blipFill>
+                    <a:blip r:embed="rId108"/>
+                    <a:stretch>
+                      <a:fillRect/>
+                    </a:stretch>
+                  </pic:blipFill>
+                  <pic:spPr bwMode="auto">
+                    <a:xfrm>
+                      <a:off x="0" y="0"/>
+                      <a:ext cx="3733800" cy="653582"/>
+                    </a:xfrm>
+                    <a:prstGeom prst="rect">
+                      <a:avLst/>
+                    </a:prstGeom>
+                    <a:noFill/>
+                    <a:ln w="9525">
+                      <a:noFill/>
+                      <a:headEnd/>
+                      <a:tailEnd/>
+                    </a:ln>
+                  </pic:spPr>
+                </pic:pic>
+              </a:graphicData>
+            </a:graphic>
+          </wp:inline>
+        </w:drawing>
+      </w:r>
+    </w:p>
+    <w:p>
+      <w:pPr>
+        <w:pStyle w:val="ImageCaption"/>
+      </w:pPr>
+      <w:r>
+        <w:t xml:space="preserve">Рис. 22: Команда git push</w:t>
+      </w:r>
+    </w:p>
+    <w:bookmarkEnd w:id="111"/>
+    <w:bookmarkEnd w:id="112"/>
+    <w:bookmarkStart w:id="113" w:name="выводы"/>
     <w:p>
       <w:pPr>
         <w:pStyle w:val="Heading1"/>
@@ -584,11 +2027,11 @@
         <w:pStyle w:val="FirstParagraph"/>
       </w:pPr>
       <w:r>
-        <w:t xml:space="preserve">Здесь кратко описываются итоги проделанной работы.</w:t>
-      </w:r>
-    </w:p>
-    <w:bookmarkEnd w:id="29"/>
-    <w:bookmarkStart w:id="36" w:name="список-литературы"/>
+        <w:t xml:space="preserve">При выполнении данной лабораторной работы мы освоили процедуры компиляции и сборки программ, написанных на ассемблере NASM.</w:t>
+      </w:r>
+    </w:p>
+    <w:bookmarkEnd w:id="113"/>
+    <w:bookmarkStart w:id="120" w:name="список-литературы"/>
     <w:p>
       <w:pPr>
         <w:pStyle w:val="Heading1"/>
@@ -597,8 +2040,8 @@
         <w:t xml:space="preserve">Список литературы</w:t>
       </w:r>
     </w:p>
-    <w:bookmarkStart w:id="35" w:name="refs"/>
-    <w:bookmarkStart w:id="30" w:name="ref-tanenbaum_book_modern-os_ru"/>
+    <w:bookmarkStart w:id="119" w:name="refs"/>
+    <w:bookmarkStart w:id="114" w:name="ref-tanenbaum_book_modern-os_ru"/>
     <w:p>
       <w:pPr>
         <w:pStyle w:val="Bibliography"/>
@@ -616,8 +2059,8 @@
         <w:t xml:space="preserve">Таненбаум Э., Бос Х. Современные операционные системы. 4-е изд. СПб.: Питер, 2015. 1120 с.</w:t>
       </w:r>
     </w:p>
-    <w:bookmarkEnd w:id="30"/>
-    <w:bookmarkStart w:id="31" w:name="ref-robbins_book_bash_en"/>
+    <w:bookmarkEnd w:id="114"/>
+    <w:bookmarkStart w:id="115" w:name="ref-robbins_book_bash_en"/>
     <w:p>
       <w:pPr>
         <w:pStyle w:val="Bibliography"/>
@@ -635,8 +2078,8 @@
         <w:t xml:space="preserve">Robbins A. Bash Pocket Reference. O’Reilly Media, 2016. 156 с.</w:t>
       </w:r>
     </w:p>
-    <w:bookmarkEnd w:id="31"/>
-    <w:bookmarkStart w:id="32" w:name="ref-zarrelli_book_mastering-bash_en"/>
+    <w:bookmarkEnd w:id="115"/>
+    <w:bookmarkStart w:id="116" w:name="ref-zarrelli_book_mastering-bash_en"/>
     <w:p>
       <w:pPr>
         <w:pStyle w:val="Bibliography"/>
@@ -654,8 +2097,8 @@
         <w:t xml:space="preserve">Zarrelli G. Mastering Bash. Packt Publishing, 2017. 502 с.</w:t>
       </w:r>
     </w:p>
-    <w:bookmarkEnd w:id="32"/>
-    <w:bookmarkStart w:id="34" w:name="ref-newham_book_learning-bash_en"/>
+    <w:bookmarkEnd w:id="116"/>
+    <w:bookmarkStart w:id="118" w:name="ref-newham_book_learning-bash_en"/>
     <w:p>
       <w:pPr>
         <w:pStyle w:val="Bibliography"/>
@@ -675,7 +2118,7 @@
       <w:r>
         <w:t xml:space="preserve"> </w:t>
       </w:r>
-      <w:hyperlink r:id="rId33">
+      <w:hyperlink r:id="rId117">
         <w:r>
           <w:rPr>
             <w:rStyle w:val="Hyperlink"/>
@@ -687,9 +2130,9 @@
         <w:t xml:space="preserve">. O’Reilly Media, 2005. 354 с.</w:t>
       </w:r>
     </w:p>
-    <w:bookmarkEnd w:id="34"/>
-    <w:bookmarkEnd w:id="35"/>
-    <w:bookmarkEnd w:id="36"/>
+    <w:bookmarkEnd w:id="118"/>
+    <w:bookmarkEnd w:id="119"/>
+    <w:bookmarkEnd w:id="120"/>
     <w:sectPr/>
   </w:body>
 </w:document>
@@ -796,8 +2239,123 @@
       </w:pPr>
     </w:lvl>
   </w:abstractNum>
+  <w:abstractNum w:abstractNumId="99411">
+    <w:nsid w:val="00A99411"/>
+    <w:multiLevelType w:val="multilevel"/>
+    <w:lvl w:ilvl="0">
+      <w:start w:val="1"/>
+      <w:numFmt w:val="decimal"/>
+      <w:lvlText w:val="%1."/>
+      <w:lvlJc w:val="left"/>
+      <w:pPr>
+        <w:ind w:left="720" w:hanging="360"/>
+      </w:pPr>
+    </w:lvl>
+    <w:lvl w:ilvl="1">
+      <w:start w:val="1"/>
+      <w:numFmt w:val="decimal"/>
+      <w:lvlText w:val="%2."/>
+      <w:lvlJc w:val="left"/>
+      <w:pPr>
+        <w:ind w:left="1440" w:hanging="360"/>
+      </w:pPr>
+    </w:lvl>
+    <w:lvl w:ilvl="2">
+      <w:start w:val="1"/>
+      <w:numFmt w:val="decimal"/>
+      <w:lvlText w:val="%3."/>
+      <w:lvlJc w:val="left"/>
+      <w:pPr>
+        <w:ind w:left="2160" w:hanging="360"/>
+      </w:pPr>
+    </w:lvl>
+    <w:lvl w:ilvl="3">
+      <w:start w:val="1"/>
+      <w:numFmt w:val="decimal"/>
+      <w:lvlText w:val="%4."/>
+      <w:lvlJc w:val="left"/>
+      <w:pPr>
+        <w:ind w:left="2880" w:hanging="360"/>
+      </w:pPr>
+    </w:lvl>
+    <w:lvl w:ilvl="4">
+      <w:start w:val="1"/>
+      <w:numFmt w:val="decimal"/>
+      <w:lvlText w:val="%5."/>
+      <w:lvlJc w:val="left"/>
+      <w:pPr>
+        <w:ind w:left="3600" w:hanging="360"/>
+      </w:pPr>
+    </w:lvl>
+    <w:lvl w:ilvl="5">
+      <w:start w:val="1"/>
+      <w:numFmt w:val="decimal"/>
+      <w:lvlText w:val="%6."/>
+      <w:lvlJc w:val="left"/>
+      <w:pPr>
+        <w:ind w:left="4320" w:hanging="360"/>
+      </w:pPr>
+    </w:lvl>
+    <w:lvl w:ilvl="6">
+      <w:start w:val="1"/>
+      <w:numFmt w:val="decimal"/>
+      <w:lvlText w:val="%7."/>
+      <w:lvlJc w:val="left"/>
+      <w:pPr>
+        <w:ind w:left="5040" w:hanging="360"/>
+      </w:pPr>
+    </w:lvl>
+    <w:lvl w:ilvl="7">
+      <w:start w:val="1"/>
+      <w:numFmt w:val="decimal"/>
+      <w:lvlText w:val="%8."/>
+      <w:lvlJc w:val="left"/>
+      <w:pPr>
+        <w:ind w:left="5760" w:hanging="360"/>
+      </w:pPr>
+    </w:lvl>
+    <w:lvl w:ilvl="8">
+      <w:start w:val="1"/>
+      <w:numFmt w:val="decimal"/>
+      <w:lvlText w:val="%9."/>
+      <w:lvlJc w:val="left"/>
+      <w:pPr>
+        <w:ind w:left="6480" w:hanging="360"/>
+      </w:pPr>
+    </w:lvl>
+  </w:abstractNum>
   <w:num w:numId="1000">
     <w:abstractNumId w:val="990"/>
+  </w:num>
+  <w:num w:numId="1001">
+    <w:abstractNumId w:val="99411"/>
+    <w:lvlOverride w:ilvl="0">
+      <w:startOverride w:val="1"/>
+    </w:lvlOverride>
+    <w:lvlOverride w:ilvl="1">
+      <w:startOverride w:val="1"/>
+    </w:lvlOverride>
+    <w:lvlOverride w:ilvl="2">
+      <w:startOverride w:val="1"/>
+    </w:lvlOverride>
+    <w:lvlOverride w:ilvl="3">
+      <w:startOverride w:val="1"/>
+    </w:lvlOverride>
+    <w:lvlOverride w:ilvl="4">
+      <w:startOverride w:val="1"/>
+    </w:lvlOverride>
+    <w:lvlOverride w:ilvl="5">
+      <w:startOverride w:val="1"/>
+    </w:lvlOverride>
+    <w:lvlOverride w:ilvl="6">
+      <w:startOverride w:val="1"/>
+    </w:lvlOverride>
+    <w:lvlOverride w:ilvl="7">
+      <w:startOverride w:val="1"/>
+    </w:lvlOverride>
+    <w:lvlOverride w:ilvl="8">
+      <w:startOverride w:val="1"/>
+    </w:lvlOverride>
   </w:num>
 </w:numbering>
 </file>
